--- a/Documentacion/manual de usaurio.docx
+++ b/Documentacion/manual de usaurio.docx
@@ -159,23 +159,7 @@
           <w:sz w:val="32"/>
           <w:szCs w:val="32"/>
         </w:rPr>
-        <w:t>“</w:t>
-      </w:r>
-      <w:r>
-        <w:rPr>
-          <w:rFonts w:ascii="Arial" w:hAnsi="Arial" w:cs="Arial"/>
-          <w:sz w:val="32"/>
-          <w:szCs w:val="32"/>
-        </w:rPr>
-        <w:t>Autorización de Documento Tributario Electrónico (DTE)</w:t>
-      </w:r>
-      <w:r>
-        <w:rPr>
-          <w:rFonts w:ascii="Arial" w:hAnsi="Arial" w:cs="Arial"/>
-          <w:sz w:val="32"/>
-          <w:szCs w:val="32"/>
-        </w:rPr>
-        <w:t>”</w:t>
+        <w:t>“Autorización de Documento Tributario Electrónico (DTE)”</w:t>
       </w:r>
     </w:p>
     <w:bookmarkEnd w:id="0"/>
@@ -309,37 +293,7 @@
         <w:rPr>
           <w:rFonts w:ascii="Arial" w:hAnsi="Arial" w:cs="Arial"/>
         </w:rPr>
-        <w:t>El siguiente programa fue diseñado para la</w:t>
-      </w:r>
-      <w:r>
-        <w:rPr>
-          <w:rFonts w:ascii="Arial" w:hAnsi="Arial" w:cs="Arial"/>
-        </w:rPr>
-        <w:t xml:space="preserve"> Superintendencia de Administración Tributaria “SAT</w:t>
-      </w:r>
-      <w:r>
-        <w:rPr>
-          <w:rFonts w:ascii="Arial" w:hAnsi="Arial" w:cs="Arial"/>
-        </w:rPr>
-        <w:t xml:space="preserve">”, </w:t>
-      </w:r>
-      <w:r>
-        <w:rPr>
-          <w:rFonts w:ascii="Arial" w:hAnsi="Arial" w:cs="Arial"/>
-        </w:rPr>
-        <w:t>que requiera un software que pueda ser consumido desde Internet como un servicio. E</w:t>
-      </w:r>
-      <w:r>
-        <w:rPr>
-          <w:rFonts w:ascii="Arial" w:hAnsi="Arial" w:cs="Arial"/>
-        </w:rPr>
-        <w:t xml:space="preserve">l </w:t>
-      </w:r>
-      <w:r>
-        <w:rPr>
-          <w:rFonts w:ascii="Arial" w:hAnsi="Arial" w:cs="Arial"/>
-        </w:rPr>
-        <w:t xml:space="preserve">software solicita la autorización de un Documento Tributario Electrónico (DTE) emitido por un contribuyente </w:t>
+        <w:t xml:space="preserve">El siguiente programa fue diseñado para la Superintendencia de Administración Tributaria “SAT”, que requiera un software que pueda ser consumido desde Internet como un servicio. El software solicita la autorización de un Documento Tributario Electrónico (DTE) emitido por un contribuyente </w:t>
       </w:r>
       <w:r>
         <w:rPr>
@@ -389,8 +343,6 @@
         </w:rPr>
         <w:t xml:space="preserve"> y otro resumen textual y grafico para los valores totales o valores sin IVA y exportarlos en PDF</w:t>
       </w:r>
-      <w:bookmarkStart w:id="1" w:name="_GoBack"/>
-      <w:bookmarkEnd w:id="1"/>
     </w:p>
     <w:p>
       <w:pPr>
@@ -1497,7 +1449,1288 @@
         <w:t>Exploradores: Internet Explorer 9 y superior, Firefox</w:t>
       </w:r>
     </w:p>
+    <w:p>
+      <w:r>
+        <w:br w:type="page"/>
+      </w:r>
+    </w:p>
+    <w:p>
+      <w:pPr>
+        <w:jc w:val="center"/>
+        <w:rPr>
+          <w:rFonts w:ascii="Arial" w:hAnsi="Arial" w:cs="Arial"/>
+          <w:b/>
+          <w:bCs/>
+        </w:rPr>
+      </w:pPr>
+      <w:r>
+        <w:rPr>
+          <w:rFonts w:ascii="Arial" w:hAnsi="Arial" w:cs="Arial"/>
+          <w:b/>
+          <w:bCs/>
+        </w:rPr>
+        <w:lastRenderedPageBreak/>
+        <w:t>INTERFAZ GRAFICA</w:t>
+      </w:r>
+    </w:p>
+    <w:p>
+      <w:pPr>
+        <w:jc w:val="center"/>
+        <w:rPr>
+          <w:rFonts w:ascii="Arial" w:hAnsi="Arial" w:cs="Arial"/>
+        </w:rPr>
+      </w:pPr>
+      <w:r>
+        <w:rPr>
+          <w:rFonts w:ascii="Arial" w:hAnsi="Arial" w:cs="Arial"/>
+        </w:rPr>
+        <w:t>Pantalla principal</w:t>
+      </w:r>
+    </w:p>
+    <w:p>
+      <w:pPr>
+        <w:jc w:val="both"/>
+        <w:rPr>
+          <w:rFonts w:ascii="Arial" w:hAnsi="Arial" w:cs="Arial"/>
+        </w:rPr>
+      </w:pPr>
+      <w:r>
+        <w:rPr>
+          <w:rFonts w:ascii="Arial" w:hAnsi="Arial" w:cs="Arial"/>
+        </w:rPr>
+        <w:t xml:space="preserve">La pantalla principal se conforma por los siguientes componentes, un seleccionador de archivos y un botón de cargar que </w:t>
+      </w:r>
+      <w:r>
+        <w:rPr>
+          <w:rFonts w:ascii="Arial" w:hAnsi="Arial" w:cs="Arial"/>
+        </w:rPr>
+        <w:t xml:space="preserve">inserta el contenido del archivo XML en el primer campo de texto, el botón de entrada que envia el archivo a analizar y el botón de salida que recibe el archivo proveniente del servicio, el botón de resumen 1 que muestra en otra </w:t>
+      </w:r>
+      <w:r>
+        <w:rPr>
+          <w:rFonts w:ascii="Arial" w:hAnsi="Arial" w:cs="Arial"/>
+        </w:rPr>
+        <w:t>página</w:t>
+      </w:r>
+      <w:r>
+        <w:rPr>
+          <w:rFonts w:ascii="Arial" w:hAnsi="Arial" w:cs="Arial"/>
+        </w:rPr>
+        <w:t xml:space="preserve"> los datos del resumen 1, el botón de resumen 2 que muestra en otra </w:t>
+      </w:r>
+      <w:r>
+        <w:rPr>
+          <w:rFonts w:ascii="Arial" w:hAnsi="Arial" w:cs="Arial"/>
+        </w:rPr>
+        <w:t>página</w:t>
+      </w:r>
+      <w:r>
+        <w:rPr>
+          <w:rFonts w:ascii="Arial" w:hAnsi="Arial" w:cs="Arial"/>
+        </w:rPr>
+        <w:t xml:space="preserve"> los datos del resumen 2, el botón de ayuda que muestra en otra página la información del creador de la página y la documentación del software, por último el botón de reset que reinicia los datos almacenados por el servicio</w:t>
+      </w:r>
+    </w:p>
+    <w:p>
+      <w:pPr>
+        <w:jc w:val="center"/>
+        <w:rPr>
+          <w:rFonts w:ascii="Arial" w:hAnsi="Arial" w:cs="Arial"/>
+        </w:rPr>
+      </w:pPr>
+      <w:r>
+        <w:rPr>
+          <w:noProof/>
+        </w:rPr>
+        <w:drawing>
+          <wp:inline distT="0" distB="0" distL="0" distR="0" wp14:anchorId="133580FF" wp14:editId="6AD0EA04">
+            <wp:extent cx="5612130" cy="2809875"/>
+            <wp:effectExtent l="0" t="0" r="7620" b="9525"/>
+            <wp:docPr id="1" name="Imagen 1"/>
+            <wp:cNvGraphicFramePr>
+              <a:graphicFrameLocks xmlns:a="http://schemas.openxmlformats.org/drawingml/2006/main" noChangeAspect="1"/>
+            </wp:cNvGraphicFramePr>
+            <a:graphic xmlns:a="http://schemas.openxmlformats.org/drawingml/2006/main">
+              <a:graphicData uri="http://schemas.openxmlformats.org/drawingml/2006/picture">
+                <pic:pic xmlns:pic="http://schemas.openxmlformats.org/drawingml/2006/picture">
+                  <pic:nvPicPr>
+                    <pic:cNvPr id="1" name=""/>
+                    <pic:cNvPicPr/>
+                  </pic:nvPicPr>
+                  <pic:blipFill>
+                    <a:blip r:embed="rId5"/>
+                    <a:stretch>
+                      <a:fillRect/>
+                    </a:stretch>
+                  </pic:blipFill>
+                  <pic:spPr>
+                    <a:xfrm>
+                      <a:off x="0" y="0"/>
+                      <a:ext cx="5612130" cy="2809875"/>
+                    </a:xfrm>
+                    <a:prstGeom prst="rect">
+                      <a:avLst/>
+                    </a:prstGeom>
+                  </pic:spPr>
+                </pic:pic>
+              </a:graphicData>
+            </a:graphic>
+          </wp:inline>
+        </w:drawing>
+      </w:r>
+    </w:p>
+    <w:p>
+      <w:pPr>
+        <w:jc w:val="center"/>
+        <w:rPr>
+          <w:rFonts w:ascii="Arial" w:hAnsi="Arial" w:cs="Arial"/>
+        </w:rPr>
+      </w:pPr>
+      <w:r>
+        <w:rPr>
+          <w:rFonts w:ascii="Arial" w:hAnsi="Arial" w:cs="Arial"/>
+        </w:rPr>
+        <w:t>Seleccionador de archivos</w:t>
+      </w:r>
+    </w:p>
+    <w:p>
+      <w:pPr>
+        <w:jc w:val="both"/>
+        <w:rPr>
+          <w:rFonts w:ascii="Arial" w:hAnsi="Arial" w:cs="Arial"/>
+        </w:rPr>
+      </w:pPr>
+      <w:r>
+        <w:rPr>
+          <w:rFonts w:ascii="Arial" w:hAnsi="Arial" w:cs="Arial"/>
+        </w:rPr>
+        <w:t xml:space="preserve">Nos muestra un seleccionador de archivos donde ingresaremos el archivo de extensión .XML </w:t>
+      </w:r>
+    </w:p>
+    <w:p>
+      <w:pPr>
+        <w:jc w:val="center"/>
+        <w:rPr>
+          <w:rFonts w:ascii="Arial" w:hAnsi="Arial" w:cs="Arial"/>
+        </w:rPr>
+      </w:pPr>
+      <w:r>
+        <w:rPr>
+          <w:noProof/>
+        </w:rPr>
+        <w:drawing>
+          <wp:inline distT="0" distB="0" distL="0" distR="0" wp14:anchorId="1DE4E15F" wp14:editId="70A6C809">
+            <wp:extent cx="4810125" cy="1343025"/>
+            <wp:effectExtent l="0" t="0" r="9525" b="9525"/>
+            <wp:docPr id="2" name="Imagen 2"/>
+            <wp:cNvGraphicFramePr>
+              <a:graphicFrameLocks xmlns:a="http://schemas.openxmlformats.org/drawingml/2006/main" noChangeAspect="1"/>
+            </wp:cNvGraphicFramePr>
+            <a:graphic xmlns:a="http://schemas.openxmlformats.org/drawingml/2006/main">
+              <a:graphicData uri="http://schemas.openxmlformats.org/drawingml/2006/picture">
+                <pic:pic xmlns:pic="http://schemas.openxmlformats.org/drawingml/2006/picture">
+                  <pic:nvPicPr>
+                    <pic:cNvPr id="1" name=""/>
+                    <pic:cNvPicPr/>
+                  </pic:nvPicPr>
+                  <pic:blipFill>
+                    <a:blip r:embed="rId6"/>
+                    <a:stretch>
+                      <a:fillRect/>
+                    </a:stretch>
+                  </pic:blipFill>
+                  <pic:spPr>
+                    <a:xfrm>
+                      <a:off x="0" y="0"/>
+                      <a:ext cx="4810125" cy="1343025"/>
+                    </a:xfrm>
+                    <a:prstGeom prst="rect">
+                      <a:avLst/>
+                    </a:prstGeom>
+                  </pic:spPr>
+                </pic:pic>
+              </a:graphicData>
+            </a:graphic>
+          </wp:inline>
+        </w:drawing>
+      </w:r>
+    </w:p>
+    <w:p>
+      <w:pPr>
+        <w:jc w:val="center"/>
+        <w:rPr>
+          <w:rFonts w:ascii="Arial" w:hAnsi="Arial" w:cs="Arial"/>
+        </w:rPr>
+      </w:pPr>
+      <w:r>
+        <w:rPr>
+          <w:noProof/>
+        </w:rPr>
+        <w:lastRenderedPageBreak/>
+        <w:drawing>
+          <wp:inline distT="0" distB="0" distL="0" distR="0" wp14:anchorId="0C9B747F" wp14:editId="4A7411B2">
+            <wp:extent cx="5124090" cy="3117474"/>
+            <wp:effectExtent l="0" t="0" r="635" b="6985"/>
+            <wp:docPr id="3" name="Imagen 3"/>
+            <wp:cNvGraphicFramePr>
+              <a:graphicFrameLocks xmlns:a="http://schemas.openxmlformats.org/drawingml/2006/main" noChangeAspect="1"/>
+            </wp:cNvGraphicFramePr>
+            <a:graphic xmlns:a="http://schemas.openxmlformats.org/drawingml/2006/main">
+              <a:graphicData uri="http://schemas.openxmlformats.org/drawingml/2006/picture">
+                <pic:pic xmlns:pic="http://schemas.openxmlformats.org/drawingml/2006/picture">
+                  <pic:nvPicPr>
+                    <pic:cNvPr id="1" name=""/>
+                    <pic:cNvPicPr/>
+                  </pic:nvPicPr>
+                  <pic:blipFill>
+                    <a:blip r:embed="rId7"/>
+                    <a:stretch>
+                      <a:fillRect/>
+                    </a:stretch>
+                  </pic:blipFill>
+                  <pic:spPr>
+                    <a:xfrm>
+                      <a:off x="0" y="0"/>
+                      <a:ext cx="5125323" cy="3118224"/>
+                    </a:xfrm>
+                    <a:prstGeom prst="rect">
+                      <a:avLst/>
+                    </a:prstGeom>
+                  </pic:spPr>
+                </pic:pic>
+              </a:graphicData>
+            </a:graphic>
+          </wp:inline>
+        </w:drawing>
+      </w:r>
+    </w:p>
+    <w:p>
+      <w:pPr>
+        <w:jc w:val="both"/>
+        <w:rPr>
+          <w:rFonts w:ascii="Arial" w:hAnsi="Arial" w:cs="Arial"/>
+        </w:rPr>
+      </w:pPr>
+      <w:r>
+        <w:rPr>
+          <w:rFonts w:ascii="Arial" w:hAnsi="Arial" w:cs="Arial"/>
+        </w:rPr>
+        <w:t>Luego con el botón cargar se abrirá el contenido del archivo en el primer campo de texto donde se podrá modificar</w:t>
+      </w:r>
+    </w:p>
+    <w:p>
+      <w:pPr>
+        <w:jc w:val="center"/>
+        <w:rPr>
+          <w:rFonts w:ascii="Arial" w:hAnsi="Arial" w:cs="Arial"/>
+        </w:rPr>
+      </w:pPr>
+      <w:r>
+        <w:rPr>
+          <w:noProof/>
+        </w:rPr>
+        <w:drawing>
+          <wp:inline distT="0" distB="0" distL="0" distR="0" wp14:anchorId="77AD50EB" wp14:editId="08E3F67E">
+            <wp:extent cx="4505325" cy="2553060"/>
+            <wp:effectExtent l="0" t="0" r="0" b="0"/>
+            <wp:docPr id="4" name="Imagen 4"/>
+            <wp:cNvGraphicFramePr>
+              <a:graphicFrameLocks xmlns:a="http://schemas.openxmlformats.org/drawingml/2006/main" noChangeAspect="1"/>
+            </wp:cNvGraphicFramePr>
+            <a:graphic xmlns:a="http://schemas.openxmlformats.org/drawingml/2006/main">
+              <a:graphicData uri="http://schemas.openxmlformats.org/drawingml/2006/picture">
+                <pic:pic xmlns:pic="http://schemas.openxmlformats.org/drawingml/2006/picture">
+                  <pic:nvPicPr>
+                    <pic:cNvPr id="1" name=""/>
+                    <pic:cNvPicPr/>
+                  </pic:nvPicPr>
+                  <pic:blipFill rotWithShape="1">
+                    <a:blip r:embed="rId8"/>
+                    <a:srcRect t="3583"/>
+                    <a:stretch/>
+                  </pic:blipFill>
+                  <pic:spPr bwMode="auto">
+                    <a:xfrm>
+                      <a:off x="0" y="0"/>
+                      <a:ext cx="4505325" cy="2553060"/>
+                    </a:xfrm>
+                    <a:prstGeom prst="rect">
+                      <a:avLst/>
+                    </a:prstGeom>
+                    <a:ln>
+                      <a:noFill/>
+                    </a:ln>
+                    <a:extLst>
+                      <a:ext uri="{53640926-AAD7-44D8-BBD7-CCE9431645EC}">
+                        <a14:shadowObscured xmlns:a14="http://schemas.microsoft.com/office/drawing/2010/main"/>
+                      </a:ext>
+                    </a:extLst>
+                  </pic:spPr>
+                </pic:pic>
+              </a:graphicData>
+            </a:graphic>
+          </wp:inline>
+        </w:drawing>
+      </w:r>
+    </w:p>
+    <w:p>
+      <w:pPr>
+        <w:jc w:val="both"/>
+        <w:rPr>
+          <w:rFonts w:ascii="Arial" w:hAnsi="Arial" w:cs="Arial"/>
+        </w:rPr>
+      </w:pPr>
+    </w:p>
     <w:p/>
+    <w:p/>
+    <w:p/>
+    <w:p/>
+    <w:p/>
+    <w:p/>
+    <w:p>
+      <w:pPr>
+        <w:jc w:val="center"/>
+        <w:rPr>
+          <w:rFonts w:ascii="Arial" w:hAnsi="Arial" w:cs="Arial"/>
+        </w:rPr>
+      </w:pPr>
+      <w:r>
+        <w:rPr>
+          <w:rFonts w:ascii="Arial" w:hAnsi="Arial" w:cs="Arial"/>
+        </w:rPr>
+        <w:lastRenderedPageBreak/>
+        <w:t>Área de botones</w:t>
+      </w:r>
+    </w:p>
+    <w:p>
+      <w:pPr>
+        <w:jc w:val="center"/>
+        <w:rPr>
+          <w:rFonts w:ascii="Arial" w:hAnsi="Arial" w:cs="Arial"/>
+        </w:rPr>
+      </w:pPr>
+      <w:r>
+        <w:rPr>
+          <w:noProof/>
+        </w:rPr>
+        <w:drawing>
+          <wp:inline distT="0" distB="0" distL="0" distR="0" wp14:anchorId="20CB8325" wp14:editId="6F9ACF03">
+            <wp:extent cx="5612130" cy="444500"/>
+            <wp:effectExtent l="0" t="0" r="7620" b="0"/>
+            <wp:docPr id="5" name="Imagen 5"/>
+            <wp:cNvGraphicFramePr>
+              <a:graphicFrameLocks xmlns:a="http://schemas.openxmlformats.org/drawingml/2006/main" noChangeAspect="1"/>
+            </wp:cNvGraphicFramePr>
+            <a:graphic xmlns:a="http://schemas.openxmlformats.org/drawingml/2006/main">
+              <a:graphicData uri="http://schemas.openxmlformats.org/drawingml/2006/picture">
+                <pic:pic xmlns:pic="http://schemas.openxmlformats.org/drawingml/2006/picture">
+                  <pic:nvPicPr>
+                    <pic:cNvPr id="1" name=""/>
+                    <pic:cNvPicPr/>
+                  </pic:nvPicPr>
+                  <pic:blipFill>
+                    <a:blip r:embed="rId9"/>
+                    <a:stretch>
+                      <a:fillRect/>
+                    </a:stretch>
+                  </pic:blipFill>
+                  <pic:spPr>
+                    <a:xfrm>
+                      <a:off x="0" y="0"/>
+                      <a:ext cx="5612130" cy="444500"/>
+                    </a:xfrm>
+                    <a:prstGeom prst="rect">
+                      <a:avLst/>
+                    </a:prstGeom>
+                  </pic:spPr>
+                </pic:pic>
+              </a:graphicData>
+            </a:graphic>
+          </wp:inline>
+        </w:drawing>
+      </w:r>
+    </w:p>
+    <w:p>
+      <w:pPr>
+        <w:pStyle w:val="Prrafodelista"/>
+        <w:numPr>
+          <w:ilvl w:val="0"/>
+          <w:numId w:val="4"/>
+        </w:numPr>
+        <w:jc w:val="both"/>
+        <w:rPr>
+          <w:rFonts w:ascii="Arial" w:hAnsi="Arial" w:cs="Arial"/>
+        </w:rPr>
+      </w:pPr>
+      <w:r>
+        <w:rPr>
+          <w:rFonts w:ascii="Arial" w:hAnsi="Arial" w:cs="Arial"/>
+          <w:b/>
+          <w:bCs/>
+        </w:rPr>
+        <w:t>B</w:t>
+      </w:r>
+      <w:r>
+        <w:rPr>
+          <w:rFonts w:ascii="Arial" w:hAnsi="Arial" w:cs="Arial"/>
+          <w:b/>
+          <w:bCs/>
+        </w:rPr>
+        <w:t>otón entrad</w:t>
+      </w:r>
+      <w:r>
+        <w:rPr>
+          <w:rFonts w:ascii="Arial" w:hAnsi="Arial" w:cs="Arial"/>
+          <w:b/>
+          <w:bCs/>
+        </w:rPr>
+        <w:t>a:</w:t>
+      </w:r>
+      <w:r>
+        <w:rPr>
+          <w:rFonts w:ascii="Arial" w:hAnsi="Arial" w:cs="Arial"/>
+        </w:rPr>
+        <w:t xml:space="preserve"> envía el contenido del campo de texto a nuestro servicio y nos indica si se </w:t>
+      </w:r>
+      <w:r>
+        <w:rPr>
+          <w:rFonts w:ascii="Arial" w:hAnsi="Arial" w:cs="Arial"/>
+        </w:rPr>
+        <w:t>mandó</w:t>
+      </w:r>
+      <w:r>
+        <w:rPr>
+          <w:rFonts w:ascii="Arial" w:hAnsi="Arial" w:cs="Arial"/>
+        </w:rPr>
+        <w:t xml:space="preserve"> exitosamente o no</w:t>
+      </w:r>
+    </w:p>
+    <w:p>
+      <w:pPr>
+        <w:ind w:left="54"/>
+        <w:jc w:val="center"/>
+        <w:rPr>
+          <w:rFonts w:ascii="Arial" w:hAnsi="Arial" w:cs="Arial"/>
+        </w:rPr>
+      </w:pPr>
+      <w:r>
+        <w:rPr>
+          <w:noProof/>
+        </w:rPr>
+        <w:drawing>
+          <wp:inline distT="0" distB="0" distL="0" distR="0" wp14:anchorId="0CD641D3" wp14:editId="12A7EC35">
+            <wp:extent cx="4267200" cy="1266825"/>
+            <wp:effectExtent l="0" t="0" r="0" b="9525"/>
+            <wp:docPr id="6" name="Imagen 6"/>
+            <wp:cNvGraphicFramePr>
+              <a:graphicFrameLocks xmlns:a="http://schemas.openxmlformats.org/drawingml/2006/main" noChangeAspect="1"/>
+            </wp:cNvGraphicFramePr>
+            <a:graphic xmlns:a="http://schemas.openxmlformats.org/drawingml/2006/main">
+              <a:graphicData uri="http://schemas.openxmlformats.org/drawingml/2006/picture">
+                <pic:pic xmlns:pic="http://schemas.openxmlformats.org/drawingml/2006/picture">
+                  <pic:nvPicPr>
+                    <pic:cNvPr id="1" name=""/>
+                    <pic:cNvPicPr/>
+                  </pic:nvPicPr>
+                  <pic:blipFill>
+                    <a:blip r:embed="rId10"/>
+                    <a:stretch>
+                      <a:fillRect/>
+                    </a:stretch>
+                  </pic:blipFill>
+                  <pic:spPr>
+                    <a:xfrm>
+                      <a:off x="0" y="0"/>
+                      <a:ext cx="4267200" cy="1266825"/>
+                    </a:xfrm>
+                    <a:prstGeom prst="rect">
+                      <a:avLst/>
+                    </a:prstGeom>
+                  </pic:spPr>
+                </pic:pic>
+              </a:graphicData>
+            </a:graphic>
+          </wp:inline>
+        </w:drawing>
+      </w:r>
+    </w:p>
+    <w:p>
+      <w:pPr>
+        <w:pStyle w:val="Prrafodelista"/>
+        <w:numPr>
+          <w:ilvl w:val="0"/>
+          <w:numId w:val="4"/>
+        </w:numPr>
+        <w:jc w:val="both"/>
+        <w:rPr>
+          <w:rFonts w:ascii="Arial" w:hAnsi="Arial" w:cs="Arial"/>
+        </w:rPr>
+      </w:pPr>
+      <w:r>
+        <w:rPr>
+          <w:rFonts w:ascii="Arial" w:hAnsi="Arial" w:cs="Arial"/>
+          <w:b/>
+          <w:bCs/>
+        </w:rPr>
+        <w:t>B</w:t>
+      </w:r>
+      <w:r>
+        <w:rPr>
+          <w:rFonts w:ascii="Arial" w:hAnsi="Arial" w:cs="Arial"/>
+          <w:b/>
+          <w:bCs/>
+        </w:rPr>
+        <w:t xml:space="preserve">otón </w:t>
+      </w:r>
+      <w:r>
+        <w:rPr>
+          <w:rFonts w:ascii="Arial" w:hAnsi="Arial" w:cs="Arial"/>
+          <w:b/>
+          <w:bCs/>
+        </w:rPr>
+        <w:t>Salida:</w:t>
+      </w:r>
+      <w:r>
+        <w:rPr>
+          <w:rFonts w:ascii="Arial" w:hAnsi="Arial" w:cs="Arial"/>
+        </w:rPr>
+        <w:t xml:space="preserve"> </w:t>
+      </w:r>
+      <w:r>
+        <w:rPr>
+          <w:rFonts w:ascii="Arial" w:hAnsi="Arial" w:cs="Arial"/>
+        </w:rPr>
+        <w:t xml:space="preserve"> recibe el XML con tos datos que prove el servicio y los pone en un campo de texto</w:t>
+      </w:r>
+    </w:p>
+    <w:p>
+      <w:pPr>
+        <w:ind w:left="54"/>
+        <w:jc w:val="center"/>
+        <w:rPr>
+          <w:rFonts w:ascii="Arial" w:hAnsi="Arial" w:cs="Arial"/>
+        </w:rPr>
+      </w:pPr>
+      <w:r>
+        <w:rPr>
+          <w:noProof/>
+        </w:rPr>
+        <w:drawing>
+          <wp:inline distT="0" distB="0" distL="0" distR="0" wp14:anchorId="734FBFFD" wp14:editId="55854000">
+            <wp:extent cx="4581525" cy="1038225"/>
+            <wp:effectExtent l="0" t="0" r="9525" b="9525"/>
+            <wp:docPr id="8" name="Imagen 8"/>
+            <wp:cNvGraphicFramePr>
+              <a:graphicFrameLocks xmlns:a="http://schemas.openxmlformats.org/drawingml/2006/main" noChangeAspect="1"/>
+            </wp:cNvGraphicFramePr>
+            <a:graphic xmlns:a="http://schemas.openxmlformats.org/drawingml/2006/main">
+              <a:graphicData uri="http://schemas.openxmlformats.org/drawingml/2006/picture">
+                <pic:pic xmlns:pic="http://schemas.openxmlformats.org/drawingml/2006/picture">
+                  <pic:nvPicPr>
+                    <pic:cNvPr id="1" name=""/>
+                    <pic:cNvPicPr/>
+                  </pic:nvPicPr>
+                  <pic:blipFill>
+                    <a:blip r:embed="rId11"/>
+                    <a:stretch>
+                      <a:fillRect/>
+                    </a:stretch>
+                  </pic:blipFill>
+                  <pic:spPr>
+                    <a:xfrm>
+                      <a:off x="0" y="0"/>
+                      <a:ext cx="4581525" cy="1038225"/>
+                    </a:xfrm>
+                    <a:prstGeom prst="rect">
+                      <a:avLst/>
+                    </a:prstGeom>
+                  </pic:spPr>
+                </pic:pic>
+              </a:graphicData>
+            </a:graphic>
+          </wp:inline>
+        </w:drawing>
+      </w:r>
+    </w:p>
+    <w:p>
+      <w:pPr>
+        <w:pStyle w:val="Prrafodelista"/>
+        <w:numPr>
+          <w:ilvl w:val="0"/>
+          <w:numId w:val="4"/>
+        </w:numPr>
+        <w:jc w:val="both"/>
+        <w:rPr>
+          <w:rFonts w:ascii="Arial" w:hAnsi="Arial" w:cs="Arial"/>
+        </w:rPr>
+      </w:pPr>
+      <w:r>
+        <w:rPr>
+          <w:rFonts w:ascii="Arial" w:hAnsi="Arial" w:cs="Arial"/>
+          <w:b/>
+          <w:bCs/>
+        </w:rPr>
+        <w:t>B</w:t>
+      </w:r>
+      <w:r>
+        <w:rPr>
+          <w:rFonts w:ascii="Arial" w:hAnsi="Arial" w:cs="Arial"/>
+          <w:b/>
+          <w:bCs/>
+        </w:rPr>
+        <w:t xml:space="preserve">otón </w:t>
+      </w:r>
+      <w:r>
+        <w:rPr>
+          <w:rFonts w:ascii="Arial" w:hAnsi="Arial" w:cs="Arial"/>
+          <w:b/>
+          <w:bCs/>
+        </w:rPr>
+        <w:t>Resumen 1</w:t>
+      </w:r>
+      <w:r>
+        <w:rPr>
+          <w:rFonts w:ascii="Arial" w:hAnsi="Arial" w:cs="Arial"/>
+          <w:b/>
+          <w:bCs/>
+        </w:rPr>
+        <w:t>:</w:t>
+      </w:r>
+      <w:r>
+        <w:rPr>
+          <w:rFonts w:ascii="Arial" w:hAnsi="Arial" w:cs="Arial"/>
+        </w:rPr>
+        <w:t xml:space="preserve"> </w:t>
+      </w:r>
+      <w:r>
+        <w:rPr>
+          <w:rFonts w:ascii="Arial" w:hAnsi="Arial" w:cs="Arial"/>
+        </w:rPr>
+        <w:t xml:space="preserve">Recibe y muestra el </w:t>
+      </w:r>
+      <w:r>
+        <w:rPr>
+          <w:rFonts w:ascii="Arial" w:hAnsi="Arial" w:cs="Arial"/>
+        </w:rPr>
+        <w:t>resumen textual y grafico para el IVA por fecha y NIT</w:t>
+      </w:r>
+      <w:r>
+        <w:rPr>
+          <w:rFonts w:ascii="Arial" w:hAnsi="Arial" w:cs="Arial"/>
+        </w:rPr>
+        <w:t xml:space="preserve"> por fecha, por lo que podemos elegir el rango de fechas que deseemos en el seleccionador de fecha que se encuentra en medio de la página</w:t>
+      </w:r>
+      <w:r>
+        <w:rPr>
+          <w:rFonts w:ascii="Arial" w:hAnsi="Arial" w:cs="Arial"/>
+        </w:rPr>
+        <w:t>.</w:t>
+      </w:r>
+    </w:p>
+    <w:p>
+      <w:pPr>
+        <w:pStyle w:val="Prrafodelista"/>
+        <w:ind w:left="774"/>
+        <w:jc w:val="center"/>
+        <w:rPr>
+          <w:rFonts w:ascii="Arial" w:hAnsi="Arial" w:cs="Arial"/>
+        </w:rPr>
+      </w:pPr>
+      <w:r>
+        <w:rPr>
+          <w:noProof/>
+        </w:rPr>
+        <w:drawing>
+          <wp:inline distT="0" distB="0" distL="0" distR="0" wp14:anchorId="31E0DD37" wp14:editId="15B3FAEA">
+            <wp:extent cx="3753016" cy="2580674"/>
+            <wp:effectExtent l="0" t="0" r="0" b="0"/>
+            <wp:docPr id="12" name="Imagen 12"/>
+            <wp:cNvGraphicFramePr>
+              <a:graphicFrameLocks xmlns:a="http://schemas.openxmlformats.org/drawingml/2006/main" noChangeAspect="1"/>
+            </wp:cNvGraphicFramePr>
+            <a:graphic xmlns:a="http://schemas.openxmlformats.org/drawingml/2006/main">
+              <a:graphicData uri="http://schemas.openxmlformats.org/drawingml/2006/picture">
+                <pic:pic xmlns:pic="http://schemas.openxmlformats.org/drawingml/2006/picture">
+                  <pic:nvPicPr>
+                    <pic:cNvPr id="1" name=""/>
+                    <pic:cNvPicPr/>
+                  </pic:nvPicPr>
+                  <pic:blipFill>
+                    <a:blip r:embed="rId12"/>
+                    <a:stretch>
+                      <a:fillRect/>
+                    </a:stretch>
+                  </pic:blipFill>
+                  <pic:spPr>
+                    <a:xfrm>
+                      <a:off x="0" y="0"/>
+                      <a:ext cx="3757155" cy="2583520"/>
+                    </a:xfrm>
+                    <a:prstGeom prst="rect">
+                      <a:avLst/>
+                    </a:prstGeom>
+                  </pic:spPr>
+                </pic:pic>
+              </a:graphicData>
+            </a:graphic>
+          </wp:inline>
+        </w:drawing>
+      </w:r>
+    </w:p>
+    <w:p>
+      <w:pPr>
+        <w:pStyle w:val="Prrafodelista"/>
+        <w:ind w:left="774"/>
+        <w:jc w:val="both"/>
+        <w:rPr>
+          <w:rFonts w:ascii="Arial" w:hAnsi="Arial" w:cs="Arial"/>
+        </w:rPr>
+      </w:pPr>
+    </w:p>
+    <w:p>
+      <w:pPr>
+        <w:pStyle w:val="Prrafodelista"/>
+        <w:ind w:left="774"/>
+        <w:jc w:val="both"/>
+        <w:rPr>
+          <w:rFonts w:ascii="Arial" w:hAnsi="Arial" w:cs="Arial"/>
+        </w:rPr>
+      </w:pPr>
+    </w:p>
+    <w:p>
+      <w:pPr>
+        <w:pStyle w:val="Prrafodelista"/>
+        <w:ind w:left="774"/>
+        <w:jc w:val="both"/>
+        <w:rPr>
+          <w:rFonts w:ascii="Arial" w:hAnsi="Arial" w:cs="Arial"/>
+        </w:rPr>
+      </w:pPr>
+    </w:p>
+    <w:p>
+      <w:pPr>
+        <w:pStyle w:val="Prrafodelista"/>
+        <w:ind w:left="774"/>
+        <w:jc w:val="both"/>
+        <w:rPr>
+          <w:rFonts w:ascii="Arial" w:hAnsi="Arial" w:cs="Arial"/>
+        </w:rPr>
+      </w:pPr>
+    </w:p>
+    <w:p>
+      <w:pPr>
+        <w:pStyle w:val="Prrafodelista"/>
+        <w:ind w:left="774"/>
+        <w:jc w:val="both"/>
+        <w:rPr>
+          <w:rFonts w:ascii="Arial" w:hAnsi="Arial" w:cs="Arial"/>
+        </w:rPr>
+      </w:pPr>
+      <w:r>
+        <w:rPr>
+          <w:rFonts w:ascii="Arial" w:hAnsi="Arial" w:cs="Arial"/>
+        </w:rPr>
+        <w:lastRenderedPageBreak/>
+        <w:t>El Botón Cargar carga el resumen en pantalla</w:t>
+      </w:r>
+    </w:p>
+    <w:p>
+      <w:pPr>
+        <w:pStyle w:val="Prrafodelista"/>
+        <w:ind w:left="774"/>
+        <w:jc w:val="both"/>
+        <w:rPr>
+          <w:rFonts w:ascii="Arial" w:hAnsi="Arial" w:cs="Arial"/>
+        </w:rPr>
+      </w:pPr>
+      <w:r>
+        <w:rPr>
+          <w:rFonts w:ascii="Arial" w:hAnsi="Arial" w:cs="Arial"/>
+        </w:rPr>
+        <w:t>El Bo</w:t>
+      </w:r>
+      <w:r>
+        <w:rPr>
+          <w:rFonts w:ascii="Arial" w:hAnsi="Arial" w:cs="Arial"/>
+        </w:rPr>
+        <w:t xml:space="preserve">tón Regresar nos </w:t>
+      </w:r>
+      <w:r>
+        <w:rPr>
+          <w:rFonts w:ascii="Arial" w:hAnsi="Arial" w:cs="Arial"/>
+        </w:rPr>
+        <w:t>regresa a la pantalla principal</w:t>
+      </w:r>
+    </w:p>
+    <w:p>
+      <w:pPr>
+        <w:pStyle w:val="Prrafodelista"/>
+        <w:ind w:left="774"/>
+        <w:jc w:val="both"/>
+        <w:rPr>
+          <w:rFonts w:ascii="Arial" w:hAnsi="Arial" w:cs="Arial"/>
+        </w:rPr>
+      </w:pPr>
+      <w:r>
+        <w:rPr>
+          <w:rFonts w:ascii="Arial" w:hAnsi="Arial" w:cs="Arial"/>
+        </w:rPr>
+        <w:t xml:space="preserve">El </w:t>
+      </w:r>
+      <w:r>
+        <w:rPr>
+          <w:rFonts w:ascii="Arial" w:hAnsi="Arial" w:cs="Arial"/>
+        </w:rPr>
+        <w:t>Botón</w:t>
+      </w:r>
+      <w:r>
+        <w:rPr>
+          <w:rFonts w:ascii="Arial" w:hAnsi="Arial" w:cs="Arial"/>
+        </w:rPr>
+        <w:t xml:space="preserve"> Exportar PDF nos exporta el resumen en formato PDF</w:t>
+      </w:r>
+    </w:p>
+    <w:p>
+      <w:pPr>
+        <w:jc w:val="center"/>
+        <w:rPr>
+          <w:noProof/>
+        </w:rPr>
+      </w:pPr>
+    </w:p>
+    <w:p>
+      <w:pPr>
+        <w:jc w:val="center"/>
+      </w:pPr>
+      <w:r>
+        <w:rPr>
+          <w:noProof/>
+        </w:rPr>
+        <w:drawing>
+          <wp:inline distT="0" distB="0" distL="0" distR="0" wp14:anchorId="6F188FA4" wp14:editId="4F723042">
+            <wp:extent cx="5612130" cy="2848251"/>
+            <wp:effectExtent l="0" t="0" r="7620" b="9525"/>
+            <wp:docPr id="11" name="Imagen 11"/>
+            <wp:cNvGraphicFramePr>
+              <a:graphicFrameLocks xmlns:a="http://schemas.openxmlformats.org/drawingml/2006/main" noChangeAspect="1"/>
+            </wp:cNvGraphicFramePr>
+            <a:graphic xmlns:a="http://schemas.openxmlformats.org/drawingml/2006/main">
+              <a:graphicData uri="http://schemas.openxmlformats.org/drawingml/2006/picture">
+                <pic:pic xmlns:pic="http://schemas.openxmlformats.org/drawingml/2006/picture">
+                  <pic:nvPicPr>
+                    <pic:cNvPr id="1" name=""/>
+                    <pic:cNvPicPr/>
+                  </pic:nvPicPr>
+                  <pic:blipFill rotWithShape="1">
+                    <a:blip r:embed="rId13"/>
+                    <a:srcRect t="831"/>
+                    <a:stretch/>
+                  </pic:blipFill>
+                  <pic:spPr bwMode="auto">
+                    <a:xfrm>
+                      <a:off x="0" y="0"/>
+                      <a:ext cx="5612130" cy="2848251"/>
+                    </a:xfrm>
+                    <a:prstGeom prst="rect">
+                      <a:avLst/>
+                    </a:prstGeom>
+                    <a:ln>
+                      <a:noFill/>
+                    </a:ln>
+                    <a:extLst>
+                      <a:ext uri="{53640926-AAD7-44D8-BBD7-CCE9431645EC}">
+                        <a14:shadowObscured xmlns:a14="http://schemas.microsoft.com/office/drawing/2010/main"/>
+                      </a:ext>
+                    </a:extLst>
+                  </pic:spPr>
+                </pic:pic>
+              </a:graphicData>
+            </a:graphic>
+          </wp:inline>
+        </w:drawing>
+      </w:r>
+    </w:p>
+    <w:p>
+      <w:pPr>
+        <w:pStyle w:val="Prrafodelista"/>
+        <w:numPr>
+          <w:ilvl w:val="0"/>
+          <w:numId w:val="4"/>
+        </w:numPr>
+        <w:jc w:val="both"/>
+        <w:rPr>
+          <w:rFonts w:ascii="Arial" w:hAnsi="Arial" w:cs="Arial"/>
+        </w:rPr>
+      </w:pPr>
+      <w:r>
+        <w:rPr>
+          <w:rFonts w:ascii="Arial" w:hAnsi="Arial" w:cs="Arial"/>
+          <w:b/>
+          <w:bCs/>
+        </w:rPr>
+        <w:t>B</w:t>
+      </w:r>
+      <w:r>
+        <w:rPr>
+          <w:rFonts w:ascii="Arial" w:hAnsi="Arial" w:cs="Arial"/>
+          <w:b/>
+          <w:bCs/>
+        </w:rPr>
+        <w:t xml:space="preserve">otón </w:t>
+      </w:r>
+      <w:r>
+        <w:rPr>
+          <w:rFonts w:ascii="Arial" w:hAnsi="Arial" w:cs="Arial"/>
+          <w:b/>
+          <w:bCs/>
+        </w:rPr>
+        <w:t xml:space="preserve">Resumen </w:t>
+      </w:r>
+      <w:r>
+        <w:rPr>
+          <w:rFonts w:ascii="Arial" w:hAnsi="Arial" w:cs="Arial"/>
+          <w:b/>
+          <w:bCs/>
+        </w:rPr>
+        <w:t>2</w:t>
+      </w:r>
+      <w:r>
+        <w:rPr>
+          <w:rFonts w:ascii="Arial" w:hAnsi="Arial" w:cs="Arial"/>
+          <w:b/>
+          <w:bCs/>
+        </w:rPr>
+        <w:t>:</w:t>
+      </w:r>
+      <w:r>
+        <w:rPr>
+          <w:rFonts w:ascii="Arial" w:hAnsi="Arial" w:cs="Arial"/>
+        </w:rPr>
+        <w:t xml:space="preserve"> </w:t>
+      </w:r>
+      <w:r>
+        <w:rPr>
+          <w:rFonts w:ascii="Arial" w:hAnsi="Arial" w:cs="Arial"/>
+        </w:rPr>
+        <w:t xml:space="preserve">Recibe y muestra el resumen textual </w:t>
+      </w:r>
+      <w:r>
+        <w:rPr>
+          <w:rFonts w:ascii="Arial" w:hAnsi="Arial" w:cs="Arial"/>
+        </w:rPr>
+        <w:t xml:space="preserve">y </w:t>
+      </w:r>
+      <w:r>
+        <w:rPr>
+          <w:rFonts w:ascii="Arial" w:hAnsi="Arial" w:cs="Arial"/>
+        </w:rPr>
+        <w:t>grafico para los valores totales o valores sin IVA, por lo que podemos elegir el rango de fechas que deseemos en el seleccionador de fecha que se encuentra en medio de la página.</w:t>
+      </w:r>
+    </w:p>
+    <w:p>
+      <w:pPr>
+        <w:pStyle w:val="Prrafodelista"/>
+        <w:ind w:left="774"/>
+        <w:jc w:val="center"/>
+        <w:rPr>
+          <w:rFonts w:ascii="Arial" w:hAnsi="Arial" w:cs="Arial"/>
+        </w:rPr>
+      </w:pPr>
+      <w:r>
+        <w:rPr>
+          <w:noProof/>
+        </w:rPr>
+        <w:drawing>
+          <wp:inline distT="0" distB="0" distL="0" distR="0" wp14:anchorId="6D4C6A54" wp14:editId="27981C3E">
+            <wp:extent cx="3753016" cy="2580674"/>
+            <wp:effectExtent l="0" t="0" r="0" b="0"/>
+            <wp:docPr id="13" name="Imagen 13"/>
+            <wp:cNvGraphicFramePr>
+              <a:graphicFrameLocks xmlns:a="http://schemas.openxmlformats.org/drawingml/2006/main" noChangeAspect="1"/>
+            </wp:cNvGraphicFramePr>
+            <a:graphic xmlns:a="http://schemas.openxmlformats.org/drawingml/2006/main">
+              <a:graphicData uri="http://schemas.openxmlformats.org/drawingml/2006/picture">
+                <pic:pic xmlns:pic="http://schemas.openxmlformats.org/drawingml/2006/picture">
+                  <pic:nvPicPr>
+                    <pic:cNvPr id="1" name=""/>
+                    <pic:cNvPicPr/>
+                  </pic:nvPicPr>
+                  <pic:blipFill>
+                    <a:blip r:embed="rId12"/>
+                    <a:stretch>
+                      <a:fillRect/>
+                    </a:stretch>
+                  </pic:blipFill>
+                  <pic:spPr>
+                    <a:xfrm>
+                      <a:off x="0" y="0"/>
+                      <a:ext cx="3757155" cy="2583520"/>
+                    </a:xfrm>
+                    <a:prstGeom prst="rect">
+                      <a:avLst/>
+                    </a:prstGeom>
+                  </pic:spPr>
+                </pic:pic>
+              </a:graphicData>
+            </a:graphic>
+          </wp:inline>
+        </w:drawing>
+      </w:r>
+    </w:p>
+    <w:p>
+      <w:pPr>
+        <w:pStyle w:val="Prrafodelista"/>
+        <w:ind w:left="774"/>
+        <w:jc w:val="center"/>
+        <w:rPr>
+          <w:rFonts w:ascii="Arial" w:hAnsi="Arial" w:cs="Arial"/>
+        </w:rPr>
+      </w:pPr>
+    </w:p>
+    <w:p>
+      <w:pPr>
+        <w:pStyle w:val="Prrafodelista"/>
+        <w:ind w:left="774"/>
+        <w:jc w:val="center"/>
+        <w:rPr>
+          <w:rFonts w:ascii="Arial" w:hAnsi="Arial" w:cs="Arial"/>
+        </w:rPr>
+      </w:pPr>
+    </w:p>
+    <w:p>
+      <w:pPr>
+        <w:pStyle w:val="Prrafodelista"/>
+        <w:ind w:left="774"/>
+        <w:jc w:val="center"/>
+        <w:rPr>
+          <w:rFonts w:ascii="Arial" w:hAnsi="Arial" w:cs="Arial"/>
+        </w:rPr>
+      </w:pPr>
+    </w:p>
+    <w:p>
+      <w:pPr>
+        <w:pStyle w:val="Prrafodelista"/>
+        <w:ind w:left="774"/>
+        <w:jc w:val="center"/>
+        <w:rPr>
+          <w:rFonts w:ascii="Arial" w:hAnsi="Arial" w:cs="Arial"/>
+        </w:rPr>
+      </w:pPr>
+    </w:p>
+    <w:p>
+      <w:pPr>
+        <w:pStyle w:val="Prrafodelista"/>
+        <w:ind w:left="774"/>
+        <w:jc w:val="center"/>
+        <w:rPr>
+          <w:rFonts w:ascii="Arial" w:hAnsi="Arial" w:cs="Arial"/>
+        </w:rPr>
+      </w:pPr>
+    </w:p>
+    <w:p>
+      <w:pPr>
+        <w:pStyle w:val="Prrafodelista"/>
+        <w:ind w:left="774"/>
+        <w:jc w:val="center"/>
+        <w:rPr>
+          <w:rFonts w:ascii="Arial" w:hAnsi="Arial" w:cs="Arial"/>
+        </w:rPr>
+      </w:pPr>
+    </w:p>
+    <w:p>
+      <w:pPr>
+        <w:pStyle w:val="Prrafodelista"/>
+        <w:ind w:left="774"/>
+        <w:jc w:val="center"/>
+        <w:rPr>
+          <w:rFonts w:ascii="Arial" w:hAnsi="Arial" w:cs="Arial"/>
+        </w:rPr>
+      </w:pPr>
+    </w:p>
+    <w:p>
+      <w:pPr>
+        <w:pStyle w:val="Prrafodelista"/>
+        <w:ind w:left="774"/>
+        <w:jc w:val="both"/>
+        <w:rPr>
+          <w:rFonts w:ascii="Arial" w:hAnsi="Arial" w:cs="Arial"/>
+        </w:rPr>
+      </w:pPr>
+    </w:p>
+    <w:p>
+      <w:pPr>
+        <w:pStyle w:val="Prrafodelista"/>
+        <w:ind w:left="774"/>
+        <w:jc w:val="both"/>
+        <w:rPr>
+          <w:rFonts w:ascii="Arial" w:hAnsi="Arial" w:cs="Arial"/>
+        </w:rPr>
+      </w:pPr>
+      <w:r>
+        <w:rPr>
+          <w:rFonts w:ascii="Arial" w:hAnsi="Arial" w:cs="Arial"/>
+        </w:rPr>
+        <w:t>El Botón Cargar carga el resumen en pantalla</w:t>
+      </w:r>
+    </w:p>
+    <w:p>
+      <w:pPr>
+        <w:pStyle w:val="Prrafodelista"/>
+        <w:ind w:left="774"/>
+        <w:jc w:val="both"/>
+        <w:rPr>
+          <w:rFonts w:ascii="Arial" w:hAnsi="Arial" w:cs="Arial"/>
+        </w:rPr>
+      </w:pPr>
+      <w:r>
+        <w:rPr>
+          <w:rFonts w:ascii="Arial" w:hAnsi="Arial" w:cs="Arial"/>
+        </w:rPr>
+        <w:t>El Bo</w:t>
+      </w:r>
+      <w:r>
+        <w:rPr>
+          <w:rFonts w:ascii="Arial" w:hAnsi="Arial" w:cs="Arial"/>
+        </w:rPr>
+        <w:t xml:space="preserve">tón Regresar nos </w:t>
+      </w:r>
+      <w:r>
+        <w:rPr>
+          <w:rFonts w:ascii="Arial" w:hAnsi="Arial" w:cs="Arial"/>
+        </w:rPr>
+        <w:t>regresa a la pantalla principal</w:t>
+      </w:r>
+    </w:p>
+    <w:p>
+      <w:pPr>
+        <w:pStyle w:val="Prrafodelista"/>
+        <w:ind w:left="774"/>
+        <w:jc w:val="both"/>
+        <w:rPr>
+          <w:rFonts w:ascii="Arial" w:hAnsi="Arial" w:cs="Arial"/>
+        </w:rPr>
+      </w:pPr>
+      <w:r>
+        <w:rPr>
+          <w:rFonts w:ascii="Arial" w:hAnsi="Arial" w:cs="Arial"/>
+        </w:rPr>
+        <w:t>El Botón Exportar PDF nos exporta el resumen en formato PDF</w:t>
+      </w:r>
+    </w:p>
+    <w:p>
+      <w:pPr>
+        <w:jc w:val="center"/>
+      </w:pPr>
+      <w:r>
+        <w:rPr>
+          <w:noProof/>
+        </w:rPr>
+        <w:drawing>
+          <wp:inline distT="0" distB="0" distL="0" distR="0" wp14:anchorId="2ABA0B2E" wp14:editId="11C08814">
+            <wp:extent cx="5612130" cy="2899410"/>
+            <wp:effectExtent l="0" t="0" r="7620" b="0"/>
+            <wp:docPr id="15" name="Imagen 15"/>
+            <wp:cNvGraphicFramePr>
+              <a:graphicFrameLocks xmlns:a="http://schemas.openxmlformats.org/drawingml/2006/main" noChangeAspect="1"/>
+            </wp:cNvGraphicFramePr>
+            <a:graphic xmlns:a="http://schemas.openxmlformats.org/drawingml/2006/main">
+              <a:graphicData uri="http://schemas.openxmlformats.org/drawingml/2006/picture">
+                <pic:pic xmlns:pic="http://schemas.openxmlformats.org/drawingml/2006/picture">
+                  <pic:nvPicPr>
+                    <pic:cNvPr id="1" name=""/>
+                    <pic:cNvPicPr/>
+                  </pic:nvPicPr>
+                  <pic:blipFill>
+                    <a:blip r:embed="rId14"/>
+                    <a:stretch>
+                      <a:fillRect/>
+                    </a:stretch>
+                  </pic:blipFill>
+                  <pic:spPr>
+                    <a:xfrm>
+                      <a:off x="0" y="0"/>
+                      <a:ext cx="5612130" cy="2899410"/>
+                    </a:xfrm>
+                    <a:prstGeom prst="rect">
+                      <a:avLst/>
+                    </a:prstGeom>
+                  </pic:spPr>
+                </pic:pic>
+              </a:graphicData>
+            </a:graphic>
+          </wp:inline>
+        </w:drawing>
+      </w:r>
+    </w:p>
+    <w:p>
+      <w:pPr>
+        <w:pStyle w:val="Prrafodelista"/>
+        <w:numPr>
+          <w:ilvl w:val="0"/>
+          <w:numId w:val="4"/>
+        </w:numPr>
+        <w:jc w:val="both"/>
+        <w:rPr>
+          <w:rFonts w:ascii="Arial" w:hAnsi="Arial" w:cs="Arial"/>
+        </w:rPr>
+      </w:pPr>
+      <w:r>
+        <w:rPr>
+          <w:rFonts w:ascii="Arial" w:hAnsi="Arial" w:cs="Arial"/>
+          <w:b/>
+          <w:bCs/>
+        </w:rPr>
+        <w:t>B</w:t>
+      </w:r>
+      <w:r>
+        <w:rPr>
+          <w:rFonts w:ascii="Arial" w:hAnsi="Arial" w:cs="Arial"/>
+          <w:b/>
+          <w:bCs/>
+        </w:rPr>
+        <w:t xml:space="preserve">otón </w:t>
+      </w:r>
+      <w:r>
+        <w:rPr>
+          <w:rFonts w:ascii="Arial" w:hAnsi="Arial" w:cs="Arial"/>
+          <w:b/>
+          <w:bCs/>
+        </w:rPr>
+        <w:t>Reset</w:t>
+      </w:r>
+      <w:r>
+        <w:rPr>
+          <w:rFonts w:ascii="Arial" w:hAnsi="Arial" w:cs="Arial"/>
+          <w:b/>
+          <w:bCs/>
+        </w:rPr>
+        <w:t>:</w:t>
+      </w:r>
+      <w:r>
+        <w:rPr>
+          <w:rFonts w:ascii="Arial" w:hAnsi="Arial" w:cs="Arial"/>
+        </w:rPr>
+        <w:t xml:space="preserve"> </w:t>
+      </w:r>
+      <w:r>
+        <w:rPr>
+          <w:rFonts w:ascii="Arial" w:hAnsi="Arial" w:cs="Arial"/>
+        </w:rPr>
+        <w:t>Reinicia los datos del servicio</w:t>
+      </w:r>
+      <w:bookmarkStart w:id="1" w:name="_GoBack"/>
+      <w:bookmarkEnd w:id="1"/>
+    </w:p>
+    <w:p>
+      <w:pPr>
+        <w:jc w:val="center"/>
+      </w:pPr>
+    </w:p>
+    <w:p>
+      <w:pPr>
+        <w:jc w:val="center"/>
+      </w:pPr>
+    </w:p>
     <w:sectPr>
       <w:pgSz w:w="12240" w:h="15840"/>
       <w:pgMar w:top="1417" w:right="1701" w:bottom="1417" w:left="1701" w:header="708" w:footer="708" w:gutter="0"/>
@@ -1809,6 +3042,119 @@
     </w:lvl>
   </w:abstractNum>
   <w:abstractNum w:abstractNumId="2" w15:restartNumberingAfterBreak="0">
+    <w:nsid w:val="4C9A6F60"/>
+    <w:multiLevelType w:val="hybridMultilevel"/>
+    <w:tmpl w:val="FB1E768C"/>
+    <w:lvl w:ilvl="0" w:tplc="100A0001">
+      <w:start w:val="1"/>
+      <w:numFmt w:val="bullet"/>
+      <w:lvlText w:val=""/>
+      <w:lvlJc w:val="left"/>
+      <w:pPr>
+        <w:ind w:left="774" w:hanging="360"/>
+      </w:pPr>
+      <w:rPr>
+        <w:rFonts w:ascii="Symbol" w:hAnsi="Symbol" w:hint="default"/>
+      </w:rPr>
+    </w:lvl>
+    <w:lvl w:ilvl="1" w:tplc="100A0003" w:tentative="1">
+      <w:start w:val="1"/>
+      <w:numFmt w:val="bullet"/>
+      <w:lvlText w:val="o"/>
+      <w:lvlJc w:val="left"/>
+      <w:pPr>
+        <w:ind w:left="1494" w:hanging="360"/>
+      </w:pPr>
+      <w:rPr>
+        <w:rFonts w:ascii="Courier New" w:hAnsi="Courier New" w:cs="Courier New" w:hint="default"/>
+      </w:rPr>
+    </w:lvl>
+    <w:lvl w:ilvl="2" w:tplc="100A0005" w:tentative="1">
+      <w:start w:val="1"/>
+      <w:numFmt w:val="bullet"/>
+      <w:lvlText w:val=""/>
+      <w:lvlJc w:val="left"/>
+      <w:pPr>
+        <w:ind w:left="2214" w:hanging="360"/>
+      </w:pPr>
+      <w:rPr>
+        <w:rFonts w:ascii="Wingdings" w:hAnsi="Wingdings" w:hint="default"/>
+      </w:rPr>
+    </w:lvl>
+    <w:lvl w:ilvl="3" w:tplc="100A0001" w:tentative="1">
+      <w:start w:val="1"/>
+      <w:numFmt w:val="bullet"/>
+      <w:lvlText w:val=""/>
+      <w:lvlJc w:val="left"/>
+      <w:pPr>
+        <w:ind w:left="2934" w:hanging="360"/>
+      </w:pPr>
+      <w:rPr>
+        <w:rFonts w:ascii="Symbol" w:hAnsi="Symbol" w:hint="default"/>
+      </w:rPr>
+    </w:lvl>
+    <w:lvl w:ilvl="4" w:tplc="100A0003" w:tentative="1">
+      <w:start w:val="1"/>
+      <w:numFmt w:val="bullet"/>
+      <w:lvlText w:val="o"/>
+      <w:lvlJc w:val="left"/>
+      <w:pPr>
+        <w:ind w:left="3654" w:hanging="360"/>
+      </w:pPr>
+      <w:rPr>
+        <w:rFonts w:ascii="Courier New" w:hAnsi="Courier New" w:cs="Courier New" w:hint="default"/>
+      </w:rPr>
+    </w:lvl>
+    <w:lvl w:ilvl="5" w:tplc="100A0005" w:tentative="1">
+      <w:start w:val="1"/>
+      <w:numFmt w:val="bullet"/>
+      <w:lvlText w:val=""/>
+      <w:lvlJc w:val="left"/>
+      <w:pPr>
+        <w:ind w:left="4374" w:hanging="360"/>
+      </w:pPr>
+      <w:rPr>
+        <w:rFonts w:ascii="Wingdings" w:hAnsi="Wingdings" w:hint="default"/>
+      </w:rPr>
+    </w:lvl>
+    <w:lvl w:ilvl="6" w:tplc="100A0001" w:tentative="1">
+      <w:start w:val="1"/>
+      <w:numFmt w:val="bullet"/>
+      <w:lvlText w:val=""/>
+      <w:lvlJc w:val="left"/>
+      <w:pPr>
+        <w:ind w:left="5094" w:hanging="360"/>
+      </w:pPr>
+      <w:rPr>
+        <w:rFonts w:ascii="Symbol" w:hAnsi="Symbol" w:hint="default"/>
+      </w:rPr>
+    </w:lvl>
+    <w:lvl w:ilvl="7" w:tplc="100A0003" w:tentative="1">
+      <w:start w:val="1"/>
+      <w:numFmt w:val="bullet"/>
+      <w:lvlText w:val="o"/>
+      <w:lvlJc w:val="left"/>
+      <w:pPr>
+        <w:ind w:left="5814" w:hanging="360"/>
+      </w:pPr>
+      <w:rPr>
+        <w:rFonts w:ascii="Courier New" w:hAnsi="Courier New" w:cs="Courier New" w:hint="default"/>
+      </w:rPr>
+    </w:lvl>
+    <w:lvl w:ilvl="8" w:tplc="100A0005" w:tentative="1">
+      <w:start w:val="1"/>
+      <w:numFmt w:val="bullet"/>
+      <w:lvlText w:val=""/>
+      <w:lvlJc w:val="left"/>
+      <w:pPr>
+        <w:ind w:left="6534" w:hanging="360"/>
+      </w:pPr>
+      <w:rPr>
+        <w:rFonts w:ascii="Wingdings" w:hAnsi="Wingdings" w:hint="default"/>
+      </w:rPr>
+    </w:lvl>
+  </w:abstractNum>
+  <w:abstractNum w:abstractNumId="3" w15:restartNumberingAfterBreak="0">
     <w:nsid w:val="6E877D79"/>
     <w:multiLevelType w:val="multilevel"/>
     <w:tmpl w:val="BFCA2784"/>
@@ -1958,13 +3304,16 @@
     </w:lvl>
   </w:abstractNum>
   <w:num w:numId="1">
-    <w:abstractNumId w:val="2"/>
+    <w:abstractNumId w:val="3"/>
   </w:num>
   <w:num w:numId="2">
     <w:abstractNumId w:val="1"/>
   </w:num>
   <w:num w:numId="3">
     <w:abstractNumId w:val="0"/>
+  </w:num>
+  <w:num w:numId="4">
+    <w:abstractNumId w:val="2"/>
   </w:num>
 </w:numbering>
 </file>
